--- a/Document.docx
+++ b/Document.docx
@@ -141,21 +141,7 @@
           <w:b/>
           <w:sz w:val="28"/>
         </w:rPr>
-        <w:t>“</w:t>
-      </w:r>
-      <w:r>
-        <w:rPr>
-          <w:b/>
-          <w:sz w:val="28"/>
-        </w:rPr>
-        <w:t>Obstacle Avoiding, Bluetooth Control and Human Following Robot</w:t>
-      </w:r>
-      <w:r>
-        <w:rPr>
-          <w:b/>
-          <w:sz w:val="28"/>
-        </w:rPr>
-        <w:t xml:space="preserve">” </w:t>
+        <w:t xml:space="preserve">“Obstacle Avoiding, Bluetooth Control and Human Following Robot” </w:t>
       </w:r>
     </w:p>
     <w:p>
@@ -174,10 +160,7 @@
         <w:jc w:val="both"/>
       </w:pPr>
       <w:r>
-        <w:t xml:space="preserve">In the partial fulfillment for the requirement of the </w:t>
-      </w:r>
-      <w:r>
-        <w:t>3</w:t>
+        <w:t>In the partial fulfillment for the requirement of the 3</w:t>
       </w:r>
       <w:r>
         <w:rPr>
@@ -186,22 +169,7 @@
         <w:t>rd</w:t>
       </w:r>
       <w:r>
-        <w:t xml:space="preserve"> </w:t>
-      </w:r>
-      <w:r>
-        <w:t>Semester Project-</w:t>
-      </w:r>
-      <w:r>
-        <w:t>III</w:t>
-      </w:r>
-      <w:r>
-        <w:t xml:space="preserve"> (subject code- </w:t>
-      </w:r>
-      <w:r>
-        <w:t>BIT206CO</w:t>
-      </w:r>
-      <w:r>
-        <w:t xml:space="preserve">) in the completion of </w:t>
+        <w:t xml:space="preserve"> Semester Project-III (subject code- BIT206CO) in the completion of </w:t>
       </w:r>
       <w:r>
         <w:rPr>
@@ -280,42 +248,28 @@
           <w:b/>
           <w:sz w:val="32"/>
         </w:rPr>
-        <w:t xml:space="preserve">Submitted </w:t>
+        <w:t>Submitted by:</w:t>
+      </w:r>
+      <w:r>
+        <w:rPr>
+          <w:b/>
+          <w:sz w:val="28"/>
+        </w:rPr>
+        <w:t xml:space="preserve"> </w:t>
+      </w:r>
+      <w:r>
+        <w:rPr>
+          <w:b/>
+          <w:sz w:val="28"/>
+        </w:rPr>
+        <w:tab/>
       </w:r>
       <w:r>
         <w:rPr>
           <w:b/>
           <w:sz w:val="32"/>
         </w:rPr>
-        <w:t>by:</w:t>
-      </w:r>
-      <w:r>
-        <w:rPr>
-          <w:b/>
-          <w:sz w:val="28"/>
-        </w:rPr>
-        <w:t xml:space="preserve"> </w:t>
-      </w:r>
-      <w:r>
-        <w:rPr>
-          <w:b/>
-          <w:sz w:val="28"/>
-        </w:rPr>
-        <w:tab/>
-      </w:r>
-      <w:r>
-        <w:rPr>
-          <w:b/>
-          <w:sz w:val="32"/>
-        </w:rPr>
-        <w:t xml:space="preserve">Submitted </w:t>
-      </w:r>
-      <w:r>
-        <w:rPr>
-          <w:b/>
-          <w:sz w:val="32"/>
-        </w:rPr>
-        <w:t>to:</w:t>
+        <w:t>Submitted to:</w:t>
       </w:r>
       <w:r>
         <w:rPr>
@@ -338,14 +292,7 @@
           <w:b/>
           <w:sz w:val="28"/>
         </w:rPr>
-        <w:t>Adison Giri</w:t>
-      </w:r>
-      <w:r>
-        <w:rPr>
-          <w:b/>
-          <w:sz w:val="28"/>
-        </w:rPr>
-        <w:t xml:space="preserve"> </w:t>
+        <w:t xml:space="preserve">Adison Giri </w:t>
       </w:r>
       <w:r>
         <w:rPr>
@@ -369,14 +316,7 @@
           <w:b/>
           <w:sz w:val="28"/>
         </w:rPr>
-        <w:t>Hawana Tamang</w:t>
-      </w:r>
-      <w:r>
-        <w:rPr>
-          <w:b/>
-          <w:sz w:val="28"/>
-        </w:rPr>
-        <w:t xml:space="preserve"> </w:t>
+        <w:t xml:space="preserve">Hawana Tamang </w:t>
       </w:r>
       <w:r>
         <w:rPr>
@@ -486,14 +426,14 @@
           <w:b/>
           <w:sz w:val="28"/>
         </w:rPr>
-        <w:t>Kiran Adhikari (Project Teacher),</w:t>
+        <w:t>Kiran Khanal</w:t>
       </w:r>
       <w:r>
         <w:rPr>
           <w:b/>
           <w:sz w:val="28"/>
         </w:rPr>
-        <w:t xml:space="preserve"> BIT </w:t>
+        <w:t xml:space="preserve"> (Project Teacher), BIT </w:t>
       </w:r>
     </w:p>
     <w:p>
@@ -765,27 +705,37 @@
           <w:b/>
           <w:bCs/>
         </w:rPr>
-        <w:t>KUSHAL PATHAK (5398</w:t>
+        <w:t>KUSHAL PATHAK (5398)</w:t>
+      </w:r>
+      <w:r>
+        <w:t xml:space="preserve"> Bonafide students of </w:t>
       </w:r>
       <w:r>
         <w:rPr>
           <w:b/>
           <w:bCs/>
         </w:rPr>
-        <w:t>)</w:t>
+        <w:t>KIST COLLEGE OF</w:t>
       </w:r>
       <w:r>
         <w:t xml:space="preserve"> </w:t>
       </w:r>
       <w:r>
-        <w:t xml:space="preserve">Bonafide students of </w:t>
-      </w:r>
-      <w:r>
         <w:rPr>
           <w:b/>
           <w:bCs/>
         </w:rPr>
-        <w:t>KIST COLLEGE OF</w:t>
+        <w:t>INFORMATION AND TECHNOLOGY</w:t>
+      </w:r>
+      <w:r>
+        <w:t xml:space="preserve"> in partial fulfillment for the award of </w:t>
+      </w:r>
+      <w:r>
+        <w:rPr>
+          <w:b/>
+          <w:bCs/>
+        </w:rPr>
+        <w:t>BACHELOR</w:t>
       </w:r>
       <w:r>
         <w:t xml:space="preserve"> </w:t>
@@ -795,36 +745,16 @@
           <w:b/>
           <w:bCs/>
         </w:rPr>
-        <w:t>INFORMATION AND TECHNOLOGY</w:t>
-      </w:r>
-      <w:r>
-        <w:t xml:space="preserve"> in partial fulfillment for the award of </w:t>
+        <w:t>IN INFORMATION AND TECHNOLOGY</w:t>
+      </w:r>
+      <w:r>
+        <w:t xml:space="preserve"> of the </w:t>
       </w:r>
       <w:r>
         <w:rPr>
           <w:b/>
           <w:bCs/>
         </w:rPr>
-        <w:t>BACHELOR</w:t>
-      </w:r>
-      <w:r>
-        <w:t xml:space="preserve"> </w:t>
-      </w:r>
-      <w:r>
-        <w:rPr>
-          <w:b/>
-          <w:bCs/>
-        </w:rPr>
-        <w:t>IN INFORMATION AND TECHNOLOGY</w:t>
-      </w:r>
-      <w:r>
-        <w:t xml:space="preserve"> of the </w:t>
-      </w:r>
-      <w:r>
-        <w:rPr>
-          <w:b/>
-          <w:bCs/>
-        </w:rPr>
         <w:t>PURBANCHAL UNIVERSITY</w:t>
       </w:r>
       <w:r>
@@ -843,13 +773,7 @@
         <w:rPr>
           <w:b/>
         </w:rPr>
-        <w:t xml:space="preserve"> </w:t>
-      </w:r>
-      <w:r>
-        <w:rPr>
-          <w:b/>
-        </w:rPr>
-        <w:t>2022-2023</w:t>
+        <w:t xml:space="preserve"> 2022-2023</w:t>
       </w:r>
       <w:r>
         <w:t>. It is certified that all corrections indicated</w:t>
@@ -1317,230 +1241,10 @@
       </w:pPr>
       <w:r>
         <w:rPr>
-          <w:rFonts w:ascii="Calibri" w:eastAsia="Calibri" w:hAnsi="Calibri" w:cs="Calibri"/>
           <w:noProof/>
-          <w:sz w:val="22"/>
-        </w:rPr>
-        <mc:AlternateContent>
-          <mc:Choice Requires="wpg">
-            <w:drawing>
-              <wp:anchor distT="0" distB="0" distL="114300" distR="114300" simplePos="0" relativeHeight="251659264" behindDoc="0" locked="0" layoutInCell="1" allowOverlap="1" wp14:anchorId="50958E1C" wp14:editId="1479B04A">
-                <wp:simplePos x="0" y="0"/>
-                <wp:positionH relativeFrom="page">
-                  <wp:posOffset>7397087</wp:posOffset>
-                </wp:positionH>
-                <wp:positionV relativeFrom="page">
-                  <wp:posOffset>368490</wp:posOffset>
-                </wp:positionV>
-                <wp:extent cx="33529" cy="9389110"/>
-                <wp:effectExtent l="0" t="0" r="5080" b="2540"/>
-                <wp:wrapSquare wrapText="bothSides"/>
-                <wp:docPr id="124573" name="Group 124573"/>
-                <wp:cNvGraphicFramePr/>
-                <a:graphic xmlns:a="http://schemas.openxmlformats.org/drawingml/2006/main">
-                  <a:graphicData uri="http://schemas.microsoft.com/office/word/2010/wordprocessingGroup">
-                    <wpg:wgp>
-                      <wpg:cNvGrpSpPr/>
-                      <wpg:grpSpPr>
-                        <a:xfrm>
-                          <a:off x="0" y="0"/>
-                          <a:ext cx="33529" cy="9389110"/>
-                          <a:chOff x="0" y="0"/>
-                          <a:chExt cx="33529" cy="9389364"/>
-                        </a:xfrm>
-                      </wpg:grpSpPr>
-                      <wps:wsp>
-                        <wps:cNvPr id="158296" name="Shape 158296"/>
-                        <wps:cNvSpPr/>
-                        <wps:spPr>
-                          <a:xfrm>
-                            <a:off x="24385" y="0"/>
-                            <a:ext cx="9144" cy="9389364"/>
-                          </a:xfrm>
-                          <a:custGeom>
-                            <a:avLst/>
-                            <a:gdLst/>
-                            <a:ahLst/>
-                            <a:cxnLst/>
-                            <a:rect l="0" t="0" r="0" b="0"/>
-                            <a:pathLst>
-                              <a:path w="9144" h="9389364">
-                                <a:moveTo>
-                                  <a:pt x="0" y="0"/>
-                                </a:moveTo>
-                                <a:lnTo>
-                                  <a:pt x="9144" y="0"/>
-                                </a:lnTo>
-                                <a:lnTo>
-                                  <a:pt x="9144" y="9389364"/>
-                                </a:lnTo>
-                                <a:lnTo>
-                                  <a:pt x="0" y="9389364"/>
-                                </a:lnTo>
-                                <a:lnTo>
-                                  <a:pt x="0" y="0"/>
-                                </a:lnTo>
-                              </a:path>
-                            </a:pathLst>
-                          </a:custGeom>
-                          <a:ln w="0" cap="flat">
-                            <a:round/>
-                          </a:ln>
-                        </wps:spPr>
-                        <wps:style>
-                          <a:lnRef idx="0">
-                            <a:srgbClr val="000000">
-                              <a:alpha val="0"/>
-                            </a:srgbClr>
-                          </a:lnRef>
-                          <a:fillRef idx="1">
-                            <a:srgbClr val="000000"/>
-                          </a:fillRef>
-                          <a:effectRef idx="0">
-                            <a:scrgbClr r="0" g="0" b="0"/>
-                          </a:effectRef>
-                          <a:fontRef idx="none"/>
-                        </wps:style>
-                        <wps:bodyPr/>
-                      </wps:wsp>
-                      <wps:wsp>
-                        <wps:cNvPr id="158298" name="Shape 158298"/>
-                        <wps:cNvSpPr/>
-                        <wps:spPr>
-                          <a:xfrm>
-                            <a:off x="6097" y="0"/>
-                            <a:ext cx="9144" cy="9389364"/>
-                          </a:xfrm>
-                          <a:custGeom>
-                            <a:avLst/>
-                            <a:gdLst/>
-                            <a:ahLst/>
-                            <a:cxnLst/>
-                            <a:rect l="0" t="0" r="0" b="0"/>
-                            <a:pathLst>
-                              <a:path w="9144" h="9389364">
-                                <a:moveTo>
-                                  <a:pt x="0" y="0"/>
-                                </a:moveTo>
-                                <a:lnTo>
-                                  <a:pt x="9144" y="0"/>
-                                </a:lnTo>
-                                <a:lnTo>
-                                  <a:pt x="9144" y="9389364"/>
-                                </a:lnTo>
-                                <a:lnTo>
-                                  <a:pt x="0" y="9389364"/>
-                                </a:lnTo>
-                                <a:lnTo>
-                                  <a:pt x="0" y="0"/>
-                                </a:lnTo>
-                              </a:path>
-                            </a:pathLst>
-                          </a:custGeom>
-                          <a:ln w="0" cap="flat">
-                            <a:round/>
-                          </a:ln>
-                        </wps:spPr>
-                        <wps:style>
-                          <a:lnRef idx="0">
-                            <a:srgbClr val="000000">
-                              <a:alpha val="0"/>
-                            </a:srgbClr>
-                          </a:lnRef>
-                          <a:fillRef idx="1">
-                            <a:srgbClr val="FFFFFF"/>
-                          </a:fillRef>
-                          <a:effectRef idx="0">
-                            <a:scrgbClr r="0" g="0" b="0"/>
-                          </a:effectRef>
-                          <a:fontRef idx="none"/>
-                        </wps:style>
-                        <wps:bodyPr/>
-                      </wps:wsp>
-                      <wps:wsp>
-                        <wps:cNvPr id="158299" name="Shape 158299"/>
-                        <wps:cNvSpPr/>
-                        <wps:spPr>
-                          <a:xfrm>
-                            <a:off x="0" y="0"/>
-                            <a:ext cx="9144" cy="9389364"/>
-                          </a:xfrm>
-                          <a:custGeom>
-                            <a:avLst/>
-                            <a:gdLst/>
-                            <a:ahLst/>
-                            <a:cxnLst/>
-                            <a:rect l="0" t="0" r="0" b="0"/>
-                            <a:pathLst>
-                              <a:path w="9144" h="9389364">
-                                <a:moveTo>
-                                  <a:pt x="0" y="0"/>
-                                </a:moveTo>
-                                <a:lnTo>
-                                  <a:pt x="9144" y="0"/>
-                                </a:lnTo>
-                                <a:lnTo>
-                                  <a:pt x="9144" y="9389364"/>
-                                </a:lnTo>
-                                <a:lnTo>
-                                  <a:pt x="0" y="9389364"/>
-                                </a:lnTo>
-                                <a:lnTo>
-                                  <a:pt x="0" y="0"/>
-                                </a:lnTo>
-                              </a:path>
-                            </a:pathLst>
-                          </a:custGeom>
-                          <a:ln w="0" cap="flat">
-                            <a:round/>
-                          </a:ln>
-                        </wps:spPr>
-                        <wps:style>
-                          <a:lnRef idx="0">
-                            <a:srgbClr val="000000">
-                              <a:alpha val="0"/>
-                            </a:srgbClr>
-                          </a:lnRef>
-                          <a:fillRef idx="1">
-                            <a:srgbClr val="000000"/>
-                          </a:fillRef>
-                          <a:effectRef idx="0">
-                            <a:scrgbClr r="0" g="0" b="0"/>
-                          </a:effectRef>
-                          <a:fontRef idx="none"/>
-                        </wps:style>
-                        <wps:bodyPr/>
-                      </wps:wsp>
-                    </wpg:wgp>
-                  </a:graphicData>
-                </a:graphic>
-              </wp:anchor>
-            </w:drawing>
-          </mc:Choice>
-          <mc:Fallback>
-            <w:pict>
-              <v:group w14:anchorId="47671F81" id="Group 124573" o:spid="_x0000_s1026" style="position:absolute;margin-left:582.45pt;margin-top:29pt;width:2.65pt;height:739.3pt;z-index:251659264;mso-position-horizontal-relative:page;mso-position-vertical-relative:page" coordsize="335,93893" o:gfxdata="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">
-                <v:shape id="Shape 158296" o:spid="_x0000_s1027" style="position:absolute;left:243;width:92;height:93893;visibility:visible;mso-wrap-style:square;v-text-anchor:top" coordsize="9144,9389364" o:gfxdata="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" path="m,l9144,r,9389364l,9389364,,e" fillcolor="black" stroked="f" strokeweight="0">
-                  <v:path arrowok="t" textboxrect="0,0,9144,9389364"/>
-                </v:shape>
-                <v:shape id="Shape 158298" o:spid="_x0000_s1028" style="position:absolute;left:60;width:92;height:93893;visibility:visible;mso-wrap-style:square;v-text-anchor:top" coordsize="9144,9389364" o:gfxdata="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" path="m,l9144,r,9389364l,9389364,,e" stroked="f" strokeweight="0">
-                  <v:path arrowok="t" textboxrect="0,0,9144,9389364"/>
-                </v:shape>
-                <v:shape id="Shape 158299" o:spid="_x0000_s1029" style="position:absolute;width:91;height:93893;visibility:visible;mso-wrap-style:square;v-text-anchor:top" coordsize="9144,9389364" o:gfxdata="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" path="m,l9144,r,9389364l,9389364,,e" fillcolor="black" stroked="f" strokeweight="0">
-                  <v:path arrowok="t" textboxrect="0,0,9144,9389364"/>
-                </v:shape>
-                <w10:wrap type="square" anchorx="page" anchory="page"/>
-              </v:group>
-            </w:pict>
-          </mc:Fallback>
-        </mc:AlternateContent>
-      </w:r>
-      <w:r>
-        <w:rPr>
-          <w:noProof/>
         </w:rPr>
         <w:drawing>
-          <wp:inline distT="0" distB="0" distL="0" distR="0" wp14:anchorId="1B6CB617" wp14:editId="34925477">
+          <wp:inline distT="0" distB="0" distL="0" distR="0" wp14:anchorId="1B6CB617" wp14:editId="606D9522">
             <wp:extent cx="1994916" cy="15240"/>
             <wp:effectExtent l="0" t="0" r="0" b="0"/>
             <wp:docPr id="177" name="Picture 177"/>
@@ -1746,21 +1450,7 @@
           <w:b/>
           <w:sz w:val="36"/>
         </w:rPr>
-        <w:t>“</w:t>
-      </w:r>
-      <w:r>
-        <w:rPr>
-          <w:b/>
-          <w:sz w:val="36"/>
-        </w:rPr>
-        <w:t>Obstacle Avoiding, Bluetooth Control and Human Following Robot</w:t>
-      </w:r>
-      <w:r>
-        <w:rPr>
-          <w:b/>
-          <w:sz w:val="36"/>
-        </w:rPr>
-        <w:t>”</w:t>
+        <w:t>“Obstacle Avoiding, Bluetooth Control and Human Following Robot”</w:t>
       </w:r>
       <w:r>
         <w:rPr>
@@ -1808,21 +1498,7 @@
           <w:b/>
           <w:sz w:val="32"/>
         </w:rPr>
-        <w:t xml:space="preserve">Developed by </w:t>
-      </w:r>
-      <w:r>
-        <w:rPr>
-          <w:b/>
-          <w:sz w:val="32"/>
-        </w:rPr>
-        <w:t>Adison Giri, Hawana Tamang, Kushal Pathak</w:t>
-      </w:r>
-      <w:r>
-        <w:rPr>
-          <w:b/>
-          <w:sz w:val="32"/>
-        </w:rPr>
-        <w:t xml:space="preserve"> </w:t>
+        <w:t xml:space="preserve">Developed by Adison Giri, Hawana Tamang, Kushal Pathak </w:t>
       </w:r>
     </w:p>
     <w:p>
@@ -2091,12 +1767,6 @@
         <w:tblStyle w:val="TableGrid"/>
         <w:tblW w:w="7961" w:type="dxa"/>
         <w:tblInd w:w="86" w:type="dxa"/>
-        <w:tblCellMar>
-          <w:top w:w="0" w:type="dxa"/>
-          <w:left w:w="0" w:type="dxa"/>
-          <w:bottom w:w="0" w:type="dxa"/>
-          <w:right w:w="0" w:type="dxa"/>
-        </w:tblCellMar>
         <w:tblLook w:val="04A0" w:firstRow="1" w:lastRow="0" w:firstColumn="1" w:lastColumn="0" w:noHBand="0" w:noVBand="1"/>
       </w:tblPr>
       <w:tblGrid>
@@ -2256,19 +1926,7 @@
         <w:rPr>
           <w:b/>
         </w:rPr>
-        <w:t>“</w:t>
-      </w:r>
-      <w:r>
-        <w:rPr>
-          <w:b/>
-        </w:rPr>
-        <w:t>Obstacle Avoiding, Bluetooth Control and Human Following Robot</w:t>
-      </w:r>
-      <w:r>
-        <w:rPr>
-          <w:b/>
-        </w:rPr>
-        <w:t xml:space="preserve">”. </w:t>
+        <w:t xml:space="preserve">“Obstacle Avoiding, Bluetooth Control and Human Following Robot”. </w:t>
       </w:r>
       <w:r>
         <w:t xml:space="preserve">We have completed it as a part of the curriculum of </w:t>
@@ -2305,7 +1963,19 @@
         <w:rPr>
           <w:b/>
         </w:rPr>
-        <w:t xml:space="preserve">Project Teacher Kiran Adhikari </w:t>
+        <w:t xml:space="preserve">Project Teacher Kiran </w:t>
+      </w:r>
+      <w:r>
+        <w:rPr>
+          <w:b/>
+        </w:rPr>
+        <w:t>Khanal</w:t>
+      </w:r>
+      <w:r>
+        <w:rPr>
+          <w:b/>
+        </w:rPr>
+        <w:t xml:space="preserve"> </w:t>
       </w:r>
       <w:r>
         <w:t>for their amiable support, valuable</w:t>
@@ -2337,13 +2007,7 @@
         <w:t>College,</w:t>
       </w:r>
       <w:r>
-        <w:t xml:space="preserve"> for the valuable support and suggestion provided by them using their specific fields</w:t>
-      </w:r>
-      <w:r>
-        <w:t xml:space="preserve"> </w:t>
-      </w:r>
-      <w:r>
-        <w:t xml:space="preserve">knowledge. We are grateful for their cooperation during the period of our project. </w:t>
+        <w:t xml:space="preserve"> for the valuable support and suggestion provided by them using their specific fields knowledge. We are grateful for their cooperation during the period of our project. </w:t>
       </w:r>
     </w:p>
     <w:p>
@@ -2472,19 +2136,7 @@
         <w:rPr>
           <w:b/>
         </w:rPr>
-        <w:t>HAWANA TAMANG (</w:t>
-      </w:r>
-      <w:r>
-        <w:rPr>
-          <w:b/>
-        </w:rPr>
-        <w:t>333695</w:t>
-      </w:r>
-      <w:r>
-        <w:rPr>
-          <w:b/>
-        </w:rPr>
-        <w:t xml:space="preserve">) </w:t>
+        <w:t xml:space="preserve">HAWANA TAMANG (333695) </w:t>
       </w:r>
     </w:p>
     <w:p>
@@ -2509,19 +2161,7 @@
         <w:rPr>
           <w:b/>
         </w:rPr>
-        <w:t>KUSHAL PATHAK (3</w:t>
-      </w:r>
-      <w:r>
-        <w:rPr>
-          <w:b/>
-        </w:rPr>
-        <w:t>33697</w:t>
-      </w:r>
-      <w:r>
-        <w:rPr>
-          <w:b/>
-        </w:rPr>
-        <w:t xml:space="preserve">) </w:t>
+        <w:t xml:space="preserve">KUSHAL PATHAK (333697) </w:t>
       </w:r>
     </w:p>
     <w:p>
@@ -2665,12 +2305,6 @@
         <w:tblStyle w:val="TableGrid"/>
         <w:tblW w:w="9230" w:type="dxa"/>
         <w:tblInd w:w="5" w:type="dxa"/>
-        <w:tblCellMar>
-          <w:top w:w="0" w:type="dxa"/>
-          <w:left w:w="0" w:type="dxa"/>
-          <w:bottom w:w="0" w:type="dxa"/>
-          <w:right w:w="0" w:type="dxa"/>
-        </w:tblCellMar>
         <w:tblLook w:val="04A0" w:firstRow="1" w:lastRow="0" w:firstColumn="1" w:lastColumn="0" w:noHBand="0" w:noVBand="1"/>
       </w:tblPr>
       <w:tblGrid>
@@ -2680,14 +2314,6 @@
         <w:gridCol w:w="1609"/>
       </w:tblGrid>
       <w:tr>
-        <w:tblPrEx>
-          <w:tblCellMar>
-            <w:top w:w="0" w:type="dxa"/>
-            <w:left w:w="0" w:type="dxa"/>
-            <w:bottom w:w="0" w:type="dxa"/>
-            <w:right w:w="0" w:type="dxa"/>
-          </w:tblCellMar>
-        </w:tblPrEx>
         <w:trPr>
           <w:trHeight w:val="504"/>
         </w:trPr>
@@ -2758,14 +2384,6 @@
         </w:tc>
       </w:tr>
       <w:tr>
-        <w:tblPrEx>
-          <w:tblCellMar>
-            <w:top w:w="0" w:type="dxa"/>
-            <w:left w:w="0" w:type="dxa"/>
-            <w:bottom w:w="0" w:type="dxa"/>
-            <w:right w:w="0" w:type="dxa"/>
-          </w:tblCellMar>
-        </w:tblPrEx>
         <w:trPr>
           <w:trHeight w:val="626"/>
         </w:trPr>
@@ -2828,14 +2446,6 @@
         </w:tc>
       </w:tr>
       <w:tr>
-        <w:tblPrEx>
-          <w:tblCellMar>
-            <w:top w:w="0" w:type="dxa"/>
-            <w:left w:w="0" w:type="dxa"/>
-            <w:bottom w:w="0" w:type="dxa"/>
-            <w:right w:w="0" w:type="dxa"/>
-          </w:tblCellMar>
-        </w:tblPrEx>
         <w:trPr>
           <w:trHeight w:val="626"/>
         </w:trPr>
@@ -2901,14 +2511,6 @@
         </w:tc>
       </w:tr>
       <w:tr>
-        <w:tblPrEx>
-          <w:tblCellMar>
-            <w:top w:w="0" w:type="dxa"/>
-            <w:left w:w="0" w:type="dxa"/>
-            <w:bottom w:w="0" w:type="dxa"/>
-            <w:right w:w="0" w:type="dxa"/>
-          </w:tblCellMar>
-        </w:tblPrEx>
         <w:trPr>
           <w:trHeight w:val="511"/>
         </w:trPr>
@@ -3271,7 +2873,13 @@
         <w:rPr>
           <w:b/>
         </w:rPr>
-        <w:t>. Kiran Adhikari</w:t>
+        <w:t xml:space="preserve">. Kiran </w:t>
+      </w:r>
+      <w:r>
+        <w:rPr>
+          <w:b/>
+        </w:rPr>
+        <w:t>Khanal</w:t>
       </w:r>
       <w:r>
         <w:t xml:space="preserve"> as per the guidelines provided by </w:t>
@@ -3386,12 +2994,6 @@
         <w:tblStyle w:val="TableGrid"/>
         <w:tblW w:w="8995" w:type="dxa"/>
         <w:tblInd w:w="5" w:type="dxa"/>
-        <w:tblCellMar>
-          <w:top w:w="0" w:type="dxa"/>
-          <w:left w:w="0" w:type="dxa"/>
-          <w:bottom w:w="0" w:type="dxa"/>
-          <w:right w:w="0" w:type="dxa"/>
-        </w:tblCellMar>
         <w:tblLook w:val="04A0" w:firstRow="1" w:lastRow="0" w:firstColumn="1" w:lastColumn="0" w:noHBand="0" w:noVBand="1"/>
       </w:tblPr>
       <w:tblGrid>
@@ -3399,14 +3001,6 @@
         <w:gridCol w:w="7470"/>
       </w:tblGrid>
       <w:tr>
-        <w:tblPrEx>
-          <w:tblCellMar>
-            <w:top w:w="0" w:type="dxa"/>
-            <w:left w:w="0" w:type="dxa"/>
-            <w:bottom w:w="0" w:type="dxa"/>
-            <w:right w:w="0" w:type="dxa"/>
-          </w:tblCellMar>
-        </w:tblPrEx>
         <w:trPr>
           <w:trHeight w:val="294"/>
         </w:trPr>
@@ -3456,14 +3050,6 @@
         </w:tc>
       </w:tr>
       <w:tr>
-        <w:tblPrEx>
-          <w:tblCellMar>
-            <w:top w:w="0" w:type="dxa"/>
-            <w:left w:w="0" w:type="dxa"/>
-            <w:bottom w:w="0" w:type="dxa"/>
-            <w:right w:w="0" w:type="dxa"/>
-          </w:tblCellMar>
-        </w:tblPrEx>
         <w:trPr>
           <w:trHeight w:val="299"/>
         </w:trPr>
@@ -3500,14 +3086,6 @@
         </w:tc>
       </w:tr>
       <w:tr>
-        <w:tblPrEx>
-          <w:tblCellMar>
-            <w:top w:w="0" w:type="dxa"/>
-            <w:left w:w="0" w:type="dxa"/>
-            <w:bottom w:w="0" w:type="dxa"/>
-            <w:right w:w="0" w:type="dxa"/>
-          </w:tblCellMar>
-        </w:tblPrEx>
         <w:trPr>
           <w:trHeight w:val="875"/>
         </w:trPr>
@@ -3669,28 +3247,10 @@
         <w:rPr>
           <w:b/>
         </w:rPr>
-        <w:t>“</w:t>
-      </w:r>
-      <w:r>
-        <w:rPr>
-          <w:b/>
-        </w:rPr>
-        <w:t>Obstacle Avoiding, Bluetooth Control and Human Following Robot</w:t>
-      </w:r>
-      <w:r>
-        <w:rPr>
-          <w:b/>
-        </w:rPr>
-        <w:t>”</w:t>
-      </w:r>
-      <w:r>
-        <w:t xml:space="preserve"> is to automate the existing manual system by the help of computerized equipment’s and full-fledged computer software, fulfilling their requirements, so that</w:t>
-      </w:r>
-      <w:r>
-        <w:t xml:space="preserve"> the manual work can be easily done with less time and ease to the people</w:t>
-      </w:r>
-      <w:r>
-        <w:t xml:space="preserve">. The required software and hardware are easily available and easy to work with. </w:t>
+        <w:t>“Obstacle Avoiding, Bluetooth Control and Human Following Robot”</w:t>
+      </w:r>
+      <w:r>
+        <w:t xml:space="preserve"> is to automate the existing manual system by the help of computerized equipment’s and full-fledged computer software, fulfilling their requirements, so that the manual work can be easily done with less time and ease to the people. The required software and hardware are easily available and easy to work with. </w:t>
       </w:r>
     </w:p>
     <w:p>
@@ -3712,28 +3272,10 @@
         <w:rPr>
           <w:b/>
         </w:rPr>
-        <w:t>Obstacle Avoiding, Bluetooth Control and Human Following Robot</w:t>
-      </w:r>
-      <w:r>
-        <w:rPr>
-          <w:b/>
-        </w:rPr>
-        <w:t xml:space="preserve">, </w:t>
-      </w:r>
-      <w:r>
-        <w:t xml:space="preserve">as declared above, can lead to </w:t>
-      </w:r>
-      <w:r>
-        <w:t xml:space="preserve">ease in the manual system. </w:t>
-      </w:r>
-      <w:r>
-        <w:t>It can assist the user to</w:t>
-      </w:r>
-      <w:r>
-        <w:t xml:space="preserve"> avoid the obstacles, follow human and reduce the manual work of hand car and it can also be controlled through the user’s own device</w:t>
-      </w:r>
-      <w:r>
-        <w:t xml:space="preserve">. Thus, it will help organization in better utilization of resources. </w:t>
+        <w:t xml:space="preserve">Obstacle Avoiding, Bluetooth Control and Human Following Robot, </w:t>
+      </w:r>
+      <w:r>
+        <w:t xml:space="preserve">as declared above, can lead to ease in the manual system. It can assist the user to avoid the obstacles, follow human and reduce the manual work of hand car and it can also be controlled through the user’s own device. Thus, it will help organization in better utilization of resources. </w:t>
       </w:r>
     </w:p>
     <w:p>
@@ -3750,25 +3292,13 @@
         <w:jc w:val="both"/>
       </w:pPr>
       <w:r>
-        <w:t xml:space="preserve">The aim is to automate its existing manual system by the help of computerized equipment and </w:t>
-      </w:r>
-      <w:r>
-        <w:t>full-fledged</w:t>
-      </w:r>
-      <w:r>
-        <w:t xml:space="preserve"> computer software, fulfilling their requirements, so </w:t>
-      </w:r>
-      <w:r>
-        <w:t>that the users can easily perform th</w:t>
+        <w:t>The aim is to automate its existing manual system by the help of computerized equipment and full-fledged computer software, fulfilling their requirements, so that the users can easily perform th</w:t>
       </w:r>
       <w:r>
         <w:t xml:space="preserve">eir </w:t>
       </w:r>
       <w:r>
-        <w:t>daily task with ease and no pressure</w:t>
-      </w:r>
-      <w:r>
-        <w:t xml:space="preserve">. Basically, the project describes how to manage for good performance and better services for the clients. </w:t>
+        <w:t xml:space="preserve">daily task with ease and no pressure. Basically, the project describes how to manage for good performance and better services for the clients. </w:t>
       </w:r>
     </w:p>
     <w:p>
@@ -3876,6 +3406,15 @@
     </w:p>
     <w:sdt>
       <w:sdtPr>
+        <w:rPr>
+          <w:rFonts w:eastAsia="Times New Roman" w:cs="Times New Roman"/>
+          <w:b w:val="0"/>
+          <w:color w:val="000000"/>
+          <w:kern w:val="2"/>
+          <w:sz w:val="24"/>
+          <w:szCs w:val="22"/>
+          <w14:ligatures w14:val="standardContextual"/>
+        </w:rPr>
         <w:id w:val="-1323511235"/>
         <w:docPartObj>
           <w:docPartGallery w:val="Table of Contents"/>
@@ -3884,14 +3423,8 @@
       </w:sdtPr>
       <w:sdtEndPr>
         <w:rPr>
-          <w:rFonts w:eastAsia="Times New Roman" w:cs="Times New Roman"/>
           <w:bCs/>
           <w:noProof/>
-          <w:color w:val="000000"/>
-          <w:kern w:val="2"/>
-          <w:sz w:val="24"/>
-          <w:szCs w:val="22"/>
-          <w14:ligatures w14:val="standardContextual"/>
         </w:rPr>
       </w:sdtEndPr>
       <w:sdtContent>
@@ -8560,6 +8093,9 @@
     </w:p>
     <w:p>
       <w:r>
+        <w:rPr>
+          <w:noProof/>
+        </w:rPr>
         <w:drawing>
           <wp:inline distT="0" distB="0" distL="0" distR="0" wp14:anchorId="193855EB" wp14:editId="2144CE19">
             <wp:extent cx="5943600" cy="2488565"/>
@@ -9881,10 +9417,7 @@
       </w:r>
       <w:proofErr w:type="gramStart"/>
       <w:r>
-        <w:t>car.</w:t>
-      </w:r>
-      <w:r>
-        <w:t>*</w:t>
+        <w:t>car.*</w:t>
       </w:r>
       <w:proofErr w:type="gramEnd"/>
       <w:r>
@@ -16942,6 +16475,7 @@
   <w:style w:type="character" w:default="1" w:styleId="DefaultParagraphFont">
     <w:name w:val="Default Paragraph Font"/>
     <w:uiPriority w:val="1"/>
+    <w:semiHidden/>
     <w:unhideWhenUsed/>
   </w:style>
   <w:style w:type="table" w:default="1" w:styleId="TableNormal">
